--- a/labs/lab2/report/report.docx
+++ b/labs/lab2/report/report.docx
@@ -1319,7 +1319,7 @@
             <m:deg/>
             <m:e>
               <m:r>
-                <m:t>18.36</m:t>
+                <m:t>19.36</m:t>
               </m:r>
               <m:r>
                 <m:rPr>
@@ -4004,6 +4004,19 @@
           <m:r>
             <m:t>y</m:t>
           </m:r>
+          <m:d>
+            <m:dPr>
+              <m:begChr m:val="("/>
+              <m:endChr m:val=")"/>
+              <m:sepChr m:val=""/>
+              <m:grow/>
+            </m:dPr>
+            <m:e>
+              <m:r>
+                <m:t>x</m:t>
+              </m:r>
+            </m:e>
+          </m:d>
           <m:r>
             <m:rPr>
               <m:sty m:val="p"/>
@@ -4019,15 +4032,25 @@
                 <m:t>41</m:t>
               </m:r>
               <m:r>
-                <m:t> </m:t>
+                <m:rPr>
+                  <m:sty m:val="p"/>
+                </m:rPr>
+                <m:t>⋅</m:t>
               </m:r>
-              <m:sSup>
+              <m:r>
+                <m:rPr>
+                  <m:sty m:val="p"/>
+                </m:rPr>
+                <m:t>exp</m:t>
+              </m:r>
+              <m:d>
+                <m:dPr>
+                  <m:begChr m:val="("/>
+                  <m:endChr m:val=")"/>
+                  <m:sepChr m:val=""/>
+                  <m:grow/>
+                </m:dPr>
                 <m:e>
-                  <m:r>
-                    <m:t>e</m:t>
-                  </m:r>
-                </m:e>
-                <m:sup>
                   <m:f>
                     <m:fPr>
                       <m:type m:val="bar"/>
@@ -4037,18 +4060,12 @@
                         <m:t>5</m:t>
                       </m:r>
                       <m:r>
-                        <m:t> </m:t>
-                      </m:r>
-                      <m:r>
                         <m:t>x</m:t>
                       </m:r>
                     </m:num>
                     <m:den>
                       <m:r>
                         <m:t>3</m:t>
-                      </m:r>
-                      <m:r>
-                        <m:t> </m:t>
                       </m:r>
                       <m:rad>
                         <m:radPr>
@@ -4063,8 +4080,43 @@
                       </m:rad>
                     </m:den>
                   </m:f>
-                </m:sup>
-              </m:sSup>
+                  <m:r>
+                    <m:rPr>
+                      <m:sty m:val="p"/>
+                    </m:rPr>
+                    <m:t>+</m:t>
+                  </m:r>
+                  <m:f>
+                    <m:fPr>
+                      <m:type m:val="bar"/>
+                    </m:fPr>
+                    <m:num>
+                      <m:r>
+                        <m:t>5</m:t>
+                      </m:r>
+                      <m:r>
+                        <m:t>π</m:t>
+                      </m:r>
+                    </m:num>
+                    <m:den>
+                      <m:r>
+                        <m:t>3</m:t>
+                      </m:r>
+                      <m:rad>
+                        <m:radPr>
+                          <m:degHide m:val="1"/>
+                        </m:radPr>
+                        <m:deg/>
+                        <m:e>
+                          <m:r>
+                            <m:t>51</m:t>
+                          </m:r>
+                        </m:e>
+                      </m:rad>
+                    </m:den>
+                  </m:f>
+                </m:e>
+              </m:d>
             </m:num>
             <m:den>
               <m:r>
